--- a/docs/TFM-Files_management-agat.docx
+++ b/docs/TFM-Files_management-agat.docx
@@ -13,12 +13,12 @@
           <wp:inline distB="0" distT="0" distL="0" distR="0">
             <wp:extent cx="3619500" cy="2280285"/>
             <wp:effectExtent b="0" l="0" r="0" t="0"/>
-            <wp:docPr id="12" name="image1.png"/>
+            <wp:docPr id="12" name="image4.png"/>
             <a:graphic>
               <a:graphicData uri="http://schemas.openxmlformats.org/drawingml/2006/picture">
                 <pic:pic>
                   <pic:nvPicPr>
-                    <pic:cNvPr id="0" name="image1.png"/>
+                    <pic:cNvPr id="0" name="image4.png"/>
                     <pic:cNvPicPr preferRelativeResize="0"/>
                   </pic:nvPicPr>
                   <pic:blipFill>
@@ -91,7 +91,7 @@
     </w:p>
     <w:p>
       <w:pPr>
-        <w:jc w:val="center"/>
+        <w:jc w:val="left"/>
         <w:rPr>
           <w:sz w:val="40"/>
           <w:szCs w:val="40"/>
@@ -107,20 +107,6 @@
       <w:pPr>
         <w:jc w:val="center"/>
         <w:rPr>
-          <w:sz w:val="40"/>
-          <w:szCs w:val="40"/>
-        </w:rPr>
-      </w:pPr>
-      <w:r>
-        <w:rPr>
-          <w:rtl w:val="0"/>
-        </w:rPr>
-      </w:r>
-    </w:p>
-    <w:p>
-      <w:pPr>
-        <w:jc w:val="center"/>
-        <w:rPr>
           <w:sz w:val="32"/>
           <w:szCs w:val="32"/>
         </w:rPr>
@@ -132,20 +118,6 @@
           <w:rtl w:val="0"/>
         </w:rPr>
         <w:t xml:space="preserve">Curso académico 2021/2022</w:t>
-      </w:r>
-    </w:p>
-    <w:p>
-      <w:pPr>
-        <w:jc w:val="center"/>
-        <w:rPr>
-          <w:sz w:val="32"/>
-          <w:szCs w:val="32"/>
-        </w:rPr>
-      </w:pPr>
-      <w:r>
-        <w:rPr>
-          <w:rtl w:val="0"/>
-        </w:rPr>
       </w:r>
     </w:p>
     <w:p>
@@ -202,6 +174,51 @@
       <w:pPr>
         <w:jc w:val="center"/>
         <w:rPr>
+          <w:b w:val="1"/>
+          <w:sz w:val="44"/>
+          <w:szCs w:val="44"/>
+        </w:rPr>
+      </w:pPr>
+      <w:r>
+        <w:rPr>
+          <w:rtl w:val="0"/>
+        </w:rPr>
+      </w:r>
+    </w:p>
+    <w:p>
+      <w:pPr>
+        <w:jc w:val="left"/>
+        <w:rPr>
+          <w:b w:val="1"/>
+          <w:sz w:val="44"/>
+          <w:szCs w:val="44"/>
+        </w:rPr>
+      </w:pPr>
+      <w:r>
+        <w:rPr>
+          <w:rtl w:val="0"/>
+        </w:rPr>
+      </w:r>
+    </w:p>
+    <w:p>
+      <w:pPr>
+        <w:jc w:val="left"/>
+        <w:rPr>
+          <w:b w:val="1"/>
+          <w:sz w:val="44"/>
+          <w:szCs w:val="44"/>
+        </w:rPr>
+      </w:pPr>
+      <w:r>
+        <w:rPr>
+          <w:rtl w:val="0"/>
+        </w:rPr>
+      </w:r>
+    </w:p>
+    <w:p>
+      <w:pPr>
+        <w:jc w:val="center"/>
+        <w:rPr>
           <w:sz w:val="32"/>
           <w:szCs w:val="32"/>
         </w:rPr>
@@ -230,34 +247,6 @@
           <w:rtl w:val="0"/>
         </w:rPr>
         <w:t xml:space="preserve">Tutor: Micael Gallego Carrillo</w:t>
-      </w:r>
-    </w:p>
-    <w:p>
-      <w:pPr>
-        <w:jc w:val="center"/>
-        <w:rPr>
-          <w:sz w:val="32"/>
-          <w:szCs w:val="32"/>
-        </w:rPr>
-      </w:pPr>
-      <w:r>
-        <w:rPr>
-          <w:rtl w:val="0"/>
-        </w:rPr>
-      </w:r>
-    </w:p>
-    <w:p>
-      <w:pPr>
-        <w:jc w:val="left"/>
-        <w:rPr>
-          <w:sz w:val="32"/>
-          <w:szCs w:val="32"/>
-        </w:rPr>
-      </w:pPr>
-      <w:r>
-        <w:rPr>
-          <w:rtl w:val="0"/>
-        </w:rPr>
       </w:r>
       <w:r>
         <w:drawing>
@@ -272,12 +261,12 @@
             <wp:extent cx="838200" cy="295275"/>
             <wp:effectExtent b="0" l="0" r="0" t="0"/>
             <wp:wrapSquare wrapText="bothSides" distB="114300" distT="114300" distL="114300" distR="114300"/>
-            <wp:docPr id="18" name="image5.png"/>
+            <wp:docPr id="18" name="image3.png"/>
             <a:graphic>
               <a:graphicData uri="http://schemas.openxmlformats.org/drawingml/2006/picture">
                 <pic:pic>
                   <pic:nvPicPr>
-                    <pic:cNvPr id="0" name="image5.png"/>
+                    <pic:cNvPr id="0" name="image3.png"/>
                     <pic:cNvPicPr preferRelativeResize="0"/>
                   </pic:nvPicPr>
                   <pic:blipFill>
@@ -7407,12 +7396,12 @@
           <wp:inline distB="0" distT="0" distL="0" distR="0">
             <wp:extent cx="4320341" cy="1837975"/>
             <wp:effectExtent b="0" l="0" r="0" t="0"/>
-            <wp:docPr descr="Imagen que contiene Texto&#10;&#10;Descripción generada automáticamente" id="13" name="image12.png"/>
+            <wp:docPr descr="Imagen que contiene Texto&#10;&#10;Descripción generada automáticamente" id="13" name="image6.png"/>
             <a:graphic>
               <a:graphicData uri="http://schemas.openxmlformats.org/drawingml/2006/picture">
                 <pic:pic>
                   <pic:nvPicPr>
-                    <pic:cNvPr descr="Imagen que contiene Texto&#10;&#10;Descripción generada automáticamente" id="0" name="image12.png"/>
+                    <pic:cNvPr descr="Imagen que contiene Texto&#10;&#10;Descripción generada automáticamente" id="0" name="image6.png"/>
                     <pic:cNvPicPr preferRelativeResize="0"/>
                   </pic:nvPicPr>
                   <pic:blipFill>
@@ -8470,12 +8459,12 @@
           <wp:inline distB="0" distT="0" distL="0" distR="0">
             <wp:extent cx="5347983" cy="2100240"/>
             <wp:effectExtent b="0" l="0" r="0" t="0"/>
-            <wp:docPr descr="Imagen que contiene Interfaz de usuario gráfica&#10;&#10;Descripción generada automáticamente" id="16" name="image3.png"/>
+            <wp:docPr descr="Imagen que contiene Interfaz de usuario gráfica&#10;&#10;Descripción generada automáticamente" id="16" name="image1.png"/>
             <a:graphic>
               <a:graphicData uri="http://schemas.openxmlformats.org/drawingml/2006/picture">
                 <pic:pic>
                   <pic:nvPicPr>
-                    <pic:cNvPr descr="Imagen que contiene Interfaz de usuario gráfica&#10;&#10;Descripción generada automáticamente" id="0" name="image3.png"/>
+                    <pic:cNvPr descr="Imagen que contiene Interfaz de usuario gráfica&#10;&#10;Descripción generada automáticamente" id="0" name="image1.png"/>
                     <pic:cNvPicPr preferRelativeResize="0"/>
                   </pic:nvPicPr>
                   <pic:blipFill>
@@ -10440,12 +10429,12 @@
           <wp:inline distB="114300" distT="114300" distL="114300" distR="114300">
             <wp:extent cx="2494972" cy="2699164"/>
             <wp:effectExtent b="0" l="0" r="0" t="0"/>
-            <wp:docPr id="17" name="image6.png"/>
+            <wp:docPr id="17" name="image5.png"/>
             <a:graphic>
               <a:graphicData uri="http://schemas.openxmlformats.org/drawingml/2006/picture">
                 <pic:pic>
                   <pic:nvPicPr>
-                    <pic:cNvPr id="0" name="image6.png"/>
+                    <pic:cNvPr id="0" name="image5.png"/>
                     <pic:cNvPicPr preferRelativeResize="0"/>
                   </pic:nvPicPr>
                   <pic:blipFill>
@@ -10497,12 +10486,12 @@
           <wp:inline distB="114300" distT="114300" distL="114300" distR="114300">
             <wp:extent cx="2884078" cy="4680364"/>
             <wp:effectExtent b="0" l="0" r="0" t="0"/>
-            <wp:docPr id="9" name="image7.png"/>
+            <wp:docPr id="9" name="image10.png"/>
             <a:graphic>
               <a:graphicData uri="http://schemas.openxmlformats.org/drawingml/2006/picture">
                 <pic:pic>
                   <pic:nvPicPr>
-                    <pic:cNvPr id="0" name="image7.png"/>
+                    <pic:cNvPr id="0" name="image10.png"/>
                     <pic:cNvPicPr preferRelativeResize="0"/>
                   </pic:nvPicPr>
                   <pic:blipFill>
@@ -11038,12 +11027,12 @@
           <wp:inline distB="114300" distT="114300" distL="114300" distR="114300">
             <wp:extent cx="3752850" cy="3933825"/>
             <wp:effectExtent b="0" l="0" r="0" t="0"/>
-            <wp:docPr id="8" name="image8.png"/>
+            <wp:docPr id="8" name="image9.png"/>
             <a:graphic>
               <a:graphicData uri="http://schemas.openxmlformats.org/drawingml/2006/picture">
                 <pic:pic>
                   <pic:nvPicPr>
-                    <pic:cNvPr id="0" name="image8.png"/>
+                    <pic:cNvPr id="0" name="image9.png"/>
                     <pic:cNvPicPr preferRelativeResize="0"/>
                   </pic:nvPicPr>
                   <pic:blipFill>
@@ -11115,7 +11104,7 @@
         <w:rPr>
           <w:rtl w:val="0"/>
         </w:rPr>
-        <w:t xml:space="preserve">En cuanto a la calidad, se ha implementado un servicio de integración continua, que permite, no solamente el despliegue automático de los aplicativos desarrollados, sino de la ejecución de tareas de validación y de evaluación de la calidad del software desarrollado. Este conjunto de tareas determinan un proceso CD/CI que se detallan a continuación y que se ha esquematizado en el siguiente diagrama:</w:t>
+        <w:t xml:space="preserve">En cuanto a la calidad, se ha implementado un servicio de integración continua, que permite, no solamente el despliegue automático de los aplicativos desarrollados, sino de la ejecución de tareas de validación y de evaluación de la calidad del software desarrollado. Este conjunto de tareas determinan un proceso CI/CD que se detallan a continuación y que se ha esquematizado en el siguiente diagrama:</w:t>
       </w:r>
     </w:p>
     <w:p>
@@ -11129,12 +11118,12 @@
           <wp:inline distB="114300" distT="114300" distL="114300" distR="114300">
             <wp:extent cx="5473538" cy="7360249"/>
             <wp:effectExtent b="0" l="0" r="0" t="0"/>
-            <wp:docPr id="6" name="image9.png"/>
+            <wp:docPr id="6" name="image8.png"/>
             <a:graphic>
               <a:graphicData uri="http://schemas.openxmlformats.org/drawingml/2006/picture">
                 <pic:pic>
                   <pic:nvPicPr>
-                    <pic:cNvPr id="0" name="image9.png"/>
+                    <pic:cNvPr id="0" name="image8.png"/>
                     <pic:cNvPicPr preferRelativeResize="0"/>
                   </pic:nvPicPr>
                   <pic:blipFill>
@@ -12002,12 +11991,12 @@
           <wp:inline distB="114300" distT="114300" distL="114300" distR="114300">
             <wp:extent cx="6119820" cy="2336800"/>
             <wp:effectExtent b="0" l="0" r="0" t="0"/>
-            <wp:docPr id="11" name="image10.png"/>
+            <wp:docPr id="11" name="image11.png"/>
             <a:graphic>
               <a:graphicData uri="http://schemas.openxmlformats.org/drawingml/2006/picture">
                 <pic:pic>
                   <pic:nvPicPr>
-                    <pic:cNvPr id="0" name="image10.png"/>
+                    <pic:cNvPr id="0" name="image11.png"/>
                     <pic:cNvPicPr preferRelativeResize="0"/>
                   </pic:nvPicPr>
                   <pic:blipFill>
@@ -12340,12 +12329,12 @@
           <wp:inline distB="114300" distT="114300" distL="114300" distR="114300">
             <wp:extent cx="6119820" cy="2260600"/>
             <wp:effectExtent b="0" l="0" r="0" t="0"/>
-            <wp:docPr id="10" name="image11.png"/>
+            <wp:docPr id="10" name="image12.png"/>
             <a:graphic>
               <a:graphicData uri="http://schemas.openxmlformats.org/drawingml/2006/picture">
                 <pic:pic>
                   <pic:nvPicPr>
-                    <pic:cNvPr id="0" name="image11.png"/>
+                    <pic:cNvPr id="0" name="image12.png"/>
                     <pic:cNvPicPr preferRelativeResize="0"/>
                   </pic:nvPicPr>
                   <pic:blipFill>
@@ -12808,7 +12797,7 @@
         <w:rPr>
           <w:rtl w:val="0"/>
         </w:rPr>
-        <w:t xml:space="preserve"> que también es ejecutado en otro de los “stage” de Jenkins, y que por tanto forman parte del CD/CI.</w:t>
+        <w:t xml:space="preserve"> que también es ejecutado en otro de los “stage” de Jenkins, y que por tanto forman parte del CI/CD.</w:t>
       </w:r>
       <w:r>
         <w:rPr>
@@ -14621,12 +14610,12 @@
         <wp:inline distB="0" distT="0" distL="0" distR="0">
           <wp:extent cx="1451460" cy="563024"/>
           <wp:effectExtent b="0" l="0" r="0" t="0"/>
-          <wp:docPr id="15" name="image4.jpg"/>
+          <wp:docPr id="15" name="image7.jpg"/>
           <a:graphic>
             <a:graphicData uri="http://schemas.openxmlformats.org/drawingml/2006/picture">
               <pic:pic>
                 <pic:nvPicPr>
-                  <pic:cNvPr id="0" name="image4.jpg"/>
+                  <pic:cNvPr id="0" name="image7.jpg"/>
                   <pic:cNvPicPr preferRelativeResize="0"/>
                 </pic:nvPicPr>
                 <pic:blipFill>
@@ -18159,7 +18148,7 @@
 
 <file path=customXML/item1.xml><?xml version="1.0" encoding="utf-8"?>
 <go:gDocsCustomXmlDataStorage xmlns:go="http://customooxmlschemas.google.com/" xmlns:r="http://schemas.openxmlformats.org/officeDocument/2006/relationships" uri="GoogleDocsCustomDataVersion1">
-  <go:docsCustomData xmlns:go="http://customooxmlschemas.google.com/" roundtripDataSignature="AMtx7mgtvMYtzPCHh83jI3i7A+QeOc/xBA==">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</go:docsCustomData>
+  <go:docsCustomData xmlns:go="http://customooxmlschemas.google.com/" roundtripDataSignature="AMtx7mgtvMYtzPCHh83jI3i7A+QeOc/xBA==">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</go:docsCustomData>
 </go:gDocsCustomXmlDataStorage>
 </file>
 
